--- a/Rules and CS/deck of many things remake.docx
+++ b/Rules and CS/deck of many things remake.docx
@@ -334,44 +334,21 @@
         </w:rPr>
         <w:t>Jack of hearts — </w:t>
       </w:r>
-      <w:r>
-        <w:fldChar w:fldCharType="begin"/>
-      </w:r>
-      <w:r>
-        <w:rPr>
-          <w:lang w:val="en-US"/>
-        </w:rPr>
-        <w:instrText xml:space="preserve"> HYPERLINK "https://roll20.net/compendium/dnd5e/Knight" \l "h-Knight" </w:instrText>
-      </w:r>
-      <w:r>
-        <w:fldChar w:fldCharType="separate"/>
-      </w:r>
-      <w:r>
-        <w:rPr>
-          <w:rStyle w:val="a3"/>
-          <w:rFonts w:ascii="Georgia" w:hAnsi="Georgia"/>
-          <w:color w:val="418FDE"/>
-          <w:sz w:val="28"/>
-          <w:szCs w:val="28"/>
-          <w:u w:val="none"/>
-          <w:shd w:val="clear" w:color="auto" w:fill="FFFFFF"/>
-          <w:lang w:val="en-US"/>
-        </w:rPr>
-        <w:t>Knight</w:t>
-      </w:r>
-      <w:r>
-        <w:rPr>
-          <w:rStyle w:val="a3"/>
-          <w:rFonts w:ascii="Georgia" w:hAnsi="Georgia"/>
-          <w:color w:val="418FDE"/>
-          <w:sz w:val="28"/>
-          <w:szCs w:val="28"/>
-          <w:u w:val="none"/>
-          <w:shd w:val="clear" w:color="auto" w:fill="FFFFFF"/>
-          <w:lang w:val="en-US"/>
-        </w:rPr>
-        <w:fldChar w:fldCharType="end"/>
-      </w:r>
+      <w:hyperlink r:id="rId4" w:anchor="h-Knight" w:history="1">
+        <w:r>
+          <w:rPr>
+            <w:rStyle w:val="a3"/>
+            <w:rFonts w:ascii="Georgia" w:hAnsi="Georgia"/>
+            <w:color w:val="418FDE"/>
+            <w:sz w:val="28"/>
+            <w:szCs w:val="28"/>
+            <w:u w:val="none"/>
+            <w:shd w:val="clear" w:color="auto" w:fill="FFFFFF"/>
+            <w:lang w:val="en-US"/>
+          </w:rPr>
+          <w:t>Knight</w:t>
+        </w:r>
+      </w:hyperlink>
       <w:r>
         <w:rPr>
           <w:rFonts w:ascii="Georgia" w:hAnsi="Georgia"/>
@@ -683,50 +660,21 @@
         <w:lastRenderedPageBreak/>
         <w:t>Jack of spades — </w:t>
       </w:r>
-      <w:r>
-        <w:fldChar w:fldCharType="begin"/>
-      </w:r>
-      <w:r>
-        <w:rPr>
-          <w:lang w:val="en-US"/>
-        </w:rPr>
-        <w:instrText xml:space="preserve"> HYPERLINK "https://roll20.net/co</w:instrText>
-      </w:r>
-      <w:r>
-        <w:rPr>
-          <w:lang w:val="en-US"/>
-        </w:rPr>
-        <w:instrText xml:space="preserve">mpendium/dnd5e/Rogue" \l "h-Rogue" </w:instrText>
-      </w:r>
-      <w:r>
-        <w:fldChar w:fldCharType="separate"/>
-      </w:r>
-      <w:r>
-        <w:rPr>
-          <w:rStyle w:val="a3"/>
-          <w:rFonts w:ascii="Georgia" w:hAnsi="Georgia"/>
-          <w:color w:val="418FDE"/>
-          <w:sz w:val="28"/>
-          <w:szCs w:val="28"/>
-          <w:u w:val="none"/>
-          <w:shd w:val="clear" w:color="auto" w:fill="FFFFFF"/>
-          <w:lang w:val="en-US"/>
-        </w:rPr>
-        <w:t>Rogue</w:t>
-      </w:r>
-      <w:r>
-        <w:rPr>
-          <w:rStyle w:val="a3"/>
-          <w:rFonts w:ascii="Georgia" w:hAnsi="Georgia"/>
-          <w:color w:val="418FDE"/>
-          <w:sz w:val="28"/>
-          <w:szCs w:val="28"/>
-          <w:u w:val="none"/>
-          <w:shd w:val="clear" w:color="auto" w:fill="FFFFFF"/>
-          <w:lang w:val="en-US"/>
-        </w:rPr>
-        <w:fldChar w:fldCharType="end"/>
-      </w:r>
+      <w:hyperlink r:id="rId5" w:anchor="h-Rogue" w:history="1">
+        <w:r>
+          <w:rPr>
+            <w:rStyle w:val="a3"/>
+            <w:rFonts w:ascii="Georgia" w:hAnsi="Georgia"/>
+            <w:color w:val="418FDE"/>
+            <w:sz w:val="28"/>
+            <w:szCs w:val="28"/>
+            <w:u w:val="none"/>
+            <w:shd w:val="clear" w:color="auto" w:fill="FFFFFF"/>
+            <w:lang w:val="en-US"/>
+          </w:rPr>
+          <w:t>Rogue</w:t>
+        </w:r>
+      </w:hyperlink>
       <w:r>
         <w:rPr>
           <w:rFonts w:ascii="Georgia" w:hAnsi="Georgia"/>
@@ -882,44 +830,21 @@
         </w:rPr>
         <w:t>Balance: Your mind suffers a wrenching alteration, causing your </w:t>
       </w:r>
-      <w:r>
-        <w:fldChar w:fldCharType="begin"/>
-      </w:r>
-      <w:r>
-        <w:rPr>
-          <w:lang w:val="en-US"/>
-        </w:rPr>
-        <w:instrText xml:space="preserve"> HYPERLINK "https://roll20.net/compendium/dnd5e/Monsters" \l "h-Alignment" </w:instrText>
-      </w:r>
-      <w:r>
-        <w:fldChar w:fldCharType="separate"/>
-      </w:r>
-      <w:r>
-        <w:rPr>
-          <w:rStyle w:val="a3"/>
-          <w:rFonts w:ascii="Georgia" w:hAnsi="Georgia"/>
-          <w:color w:val="418FDE"/>
-          <w:sz w:val="28"/>
-          <w:szCs w:val="28"/>
-          <w:u w:val="none"/>
-          <w:shd w:val="clear" w:color="auto" w:fill="FFFFFF"/>
-          <w:lang w:val="en-US"/>
-        </w:rPr>
-        <w:t>Alignment</w:t>
-      </w:r>
-      <w:r>
-        <w:rPr>
-          <w:rStyle w:val="a3"/>
-          <w:rFonts w:ascii="Georgia" w:hAnsi="Georgia"/>
-          <w:color w:val="418FDE"/>
-          <w:sz w:val="28"/>
-          <w:szCs w:val="28"/>
-          <w:u w:val="none"/>
-          <w:shd w:val="clear" w:color="auto" w:fill="FFFFFF"/>
-          <w:lang w:val="en-US"/>
-        </w:rPr>
-        <w:fldChar w:fldCharType="end"/>
-      </w:r>
+      <w:hyperlink r:id="rId6" w:anchor="h-Alignment" w:history="1">
+        <w:r>
+          <w:rPr>
+            <w:rStyle w:val="a3"/>
+            <w:rFonts w:ascii="Georgia" w:hAnsi="Georgia"/>
+            <w:color w:val="418FDE"/>
+            <w:sz w:val="28"/>
+            <w:szCs w:val="28"/>
+            <w:u w:val="none"/>
+            <w:shd w:val="clear" w:color="auto" w:fill="FFFFFF"/>
+            <w:lang w:val="en-US"/>
+          </w:rPr>
+          <w:t>Alignment</w:t>
+        </w:r>
+      </w:hyperlink>
       <w:r>
         <w:rPr>
           <w:rFonts w:ascii="Georgia" w:hAnsi="Georgia"/>
@@ -1069,44 +994,21 @@
         </w:rPr>
         <w:t>Euryale: The card's medusa-like visage curses you. You take a -2 penalty on </w:t>
       </w:r>
-      <w:r>
-        <w:fldChar w:fldCharType="begin"/>
-      </w:r>
-      <w:r>
-        <w:rPr>
-          <w:lang w:val="en-US"/>
-        </w:rPr>
-        <w:instrText xml:space="preserve"> HYPERLINK "https://roll20.net/compendium/dnd5e/Casting%20a%20Spell" \l "h-Saving%20Throws" </w:instrText>
-      </w:r>
-      <w:r>
-        <w:fldChar w:fldCharType="separate"/>
-      </w:r>
-      <w:r>
-        <w:rPr>
-          <w:rStyle w:val="a3"/>
-          <w:rFonts w:ascii="Georgia" w:hAnsi="Georgia"/>
-          <w:color w:val="418FDE"/>
-          <w:sz w:val="28"/>
-          <w:szCs w:val="28"/>
-          <w:u w:val="none"/>
-          <w:shd w:val="clear" w:color="auto" w:fill="FFFFFF"/>
-          <w:lang w:val="en-US"/>
-        </w:rPr>
-        <w:t>Saving Throws</w:t>
-      </w:r>
-      <w:r>
-        <w:rPr>
-          <w:rStyle w:val="a3"/>
-          <w:rFonts w:ascii="Georgia" w:hAnsi="Georgia"/>
-          <w:color w:val="418FDE"/>
-          <w:sz w:val="28"/>
-          <w:szCs w:val="28"/>
-          <w:u w:val="none"/>
-          <w:shd w:val="clear" w:color="auto" w:fill="FFFFFF"/>
-          <w:lang w:val="en-US"/>
-        </w:rPr>
-        <w:fldChar w:fldCharType="end"/>
-      </w:r>
+      <w:hyperlink r:id="rId7" w:anchor="h-Saving%20Throws" w:history="1">
+        <w:r>
+          <w:rPr>
+            <w:rStyle w:val="a3"/>
+            <w:rFonts w:ascii="Georgia" w:hAnsi="Georgia"/>
+            <w:color w:val="418FDE"/>
+            <w:sz w:val="28"/>
+            <w:szCs w:val="28"/>
+            <w:u w:val="none"/>
+            <w:shd w:val="clear" w:color="auto" w:fill="FFFFFF"/>
+            <w:lang w:val="en-US"/>
+          </w:rPr>
+          <w:t>Saving Throws</w:t>
+        </w:r>
+      </w:hyperlink>
       <w:r>
         <w:rPr>
           <w:rFonts w:ascii="Georgia" w:hAnsi="Georgia"/>
@@ -1160,18 +1062,10 @@
           <w:shd w:val="clear" w:color="auto" w:fill="FFFFFF"/>
           <w:lang w:val="en-US"/>
         </w:rPr>
-        <w:t>You may ask 2 questions, and dm must be honest in his answer</w:t>
-      </w:r>
-      <w:r>
-        <w:rPr>
-          <w:rFonts w:ascii="Georgia" w:hAnsi="Georgia"/>
-          <w:color w:val="444444"/>
-          <w:sz w:val="28"/>
-          <w:szCs w:val="28"/>
-          <w:lang w:val="en-US"/>
-        </w:rPr>
-        <w:br/>
-      </w:r>
+        <w:t>Change past</w:t>
+      </w:r>
+      <w:bookmarkStart w:id="0" w:name="_GoBack"/>
+      <w:bookmarkEnd w:id="0"/>
     </w:p>
     <w:p>
       <w:pPr>
@@ -1277,31 +1171,7 @@
           <w:shd w:val="clear" w:color="auto" w:fill="FFFFFF"/>
           <w:lang w:val="en-US"/>
         </w:rPr>
-        <w:t xml:space="preserve">,000 </w:t>
-      </w:r>
-      <w:proofErr w:type="spellStart"/>
-      <w:r>
-        <w:rPr>
-          <w:rFonts w:ascii="Georgia" w:hAnsi="Georgia"/>
-          <w:color w:val="444444"/>
-          <w:sz w:val="28"/>
-          <w:szCs w:val="28"/>
-          <w:shd w:val="clear" w:color="auto" w:fill="FFFFFF"/>
-          <w:lang w:val="en-US"/>
-        </w:rPr>
-        <w:t>gp</w:t>
-      </w:r>
-      <w:proofErr w:type="spellEnd"/>
-      <w:r>
-        <w:rPr>
-          <w:rFonts w:ascii="Georgia" w:hAnsi="Georgia"/>
-          <w:color w:val="444444"/>
-          <w:sz w:val="28"/>
-          <w:szCs w:val="28"/>
-          <w:shd w:val="clear" w:color="auto" w:fill="FFFFFF"/>
-          <w:lang w:val="en-US"/>
-        </w:rPr>
-        <w:t xml:space="preserve"> each</w:t>
+        <w:t>,000 gp each</w:t>
       </w:r>
     </w:p>
     <w:p>
@@ -1336,44 +1206,21 @@
         </w:rPr>
         <w:t>Idiot: Permanently reduce your </w:t>
       </w:r>
-      <w:r>
-        <w:fldChar w:fldCharType="begin"/>
-      </w:r>
-      <w:r>
-        <w:rPr>
-          <w:lang w:val="en-US"/>
-        </w:rPr>
-        <w:instrText xml:space="preserve"> HYPERLINK "https://roll20.net/compendium/dnd5e/Ability%20Scores" \l "h-Intelligence" </w:instrText>
-      </w:r>
-      <w:r>
-        <w:fldChar w:fldCharType="separate"/>
-      </w:r>
-      <w:r>
-        <w:rPr>
-          <w:rStyle w:val="a3"/>
-          <w:rFonts w:ascii="Georgia" w:hAnsi="Georgia"/>
-          <w:color w:val="418FDE"/>
-          <w:sz w:val="28"/>
-          <w:szCs w:val="28"/>
-          <w:u w:val="none"/>
-          <w:shd w:val="clear" w:color="auto" w:fill="FFFFFF"/>
-          <w:lang w:val="en-US"/>
-        </w:rPr>
-        <w:t>Intelligence</w:t>
-      </w:r>
-      <w:r>
-        <w:rPr>
-          <w:rStyle w:val="a3"/>
-          <w:rFonts w:ascii="Georgia" w:hAnsi="Georgia"/>
-          <w:color w:val="418FDE"/>
-          <w:sz w:val="28"/>
-          <w:szCs w:val="28"/>
-          <w:u w:val="none"/>
-          <w:shd w:val="clear" w:color="auto" w:fill="FFFFFF"/>
-          <w:lang w:val="en-US"/>
-        </w:rPr>
-        <w:fldChar w:fldCharType="end"/>
-      </w:r>
+      <w:hyperlink r:id="rId8" w:anchor="h-Intelligence" w:history="1">
+        <w:r>
+          <w:rPr>
+            <w:rStyle w:val="a3"/>
+            <w:rFonts w:ascii="Georgia" w:hAnsi="Georgia"/>
+            <w:color w:val="418FDE"/>
+            <w:sz w:val="28"/>
+            <w:szCs w:val="28"/>
+            <w:u w:val="none"/>
+            <w:shd w:val="clear" w:color="auto" w:fill="FFFFFF"/>
+            <w:lang w:val="en-US"/>
+          </w:rPr>
+          <w:t>Intelligence</w:t>
+        </w:r>
+      </w:hyperlink>
       <w:r>
         <w:rPr>
           <w:rFonts w:ascii="Georgia" w:hAnsi="Georgia"/>
@@ -1458,50 +1305,21 @@
         </w:rPr>
         <w:t xml:space="preserve">Key: A rare </w:t>
       </w:r>
-      <w:r>
-        <w:fldChar w:fldCharType="begin"/>
-      </w:r>
-      <w:r>
-        <w:rPr>
-          <w:lang w:val="en-US"/>
-        </w:rPr>
-        <w:instrText xml:space="preserve"> HYPERLIN</w:instrText>
-      </w:r>
-      <w:r>
-        <w:rPr>
-          <w:lang w:val="en-US"/>
-        </w:rPr>
-        <w:instrText xml:space="preserve">K "https://roll20.net/compendium/dnd5e/Magic%20Weapon" \l "h-Magic%20Weapon" </w:instrText>
-      </w:r>
-      <w:r>
-        <w:fldChar w:fldCharType="separate"/>
-      </w:r>
-      <w:r>
-        <w:rPr>
-          <w:rStyle w:val="a3"/>
-          <w:rFonts w:ascii="Georgia" w:hAnsi="Georgia"/>
-          <w:color w:val="418FDE"/>
-          <w:sz w:val="28"/>
-          <w:szCs w:val="28"/>
-          <w:u w:val="none"/>
-          <w:shd w:val="clear" w:color="auto" w:fill="FFFFFF"/>
-          <w:lang w:val="en-US"/>
-        </w:rPr>
-        <w:t>Magic Weapon</w:t>
-      </w:r>
-      <w:r>
-        <w:rPr>
-          <w:rStyle w:val="a3"/>
-          <w:rFonts w:ascii="Georgia" w:hAnsi="Georgia"/>
-          <w:color w:val="418FDE"/>
-          <w:sz w:val="28"/>
-          <w:szCs w:val="28"/>
-          <w:u w:val="none"/>
-          <w:shd w:val="clear" w:color="auto" w:fill="FFFFFF"/>
-          <w:lang w:val="en-US"/>
-        </w:rPr>
-        <w:fldChar w:fldCharType="end"/>
-      </w:r>
+      <w:hyperlink r:id="rId9" w:anchor="h-Magic%20Weapon" w:history="1">
+        <w:r>
+          <w:rPr>
+            <w:rStyle w:val="a3"/>
+            <w:rFonts w:ascii="Georgia" w:hAnsi="Georgia"/>
+            <w:color w:val="418FDE"/>
+            <w:sz w:val="28"/>
+            <w:szCs w:val="28"/>
+            <w:u w:val="none"/>
+            <w:shd w:val="clear" w:color="auto" w:fill="FFFFFF"/>
+            <w:lang w:val="en-US"/>
+          </w:rPr>
+          <w:t>Magic Weapon</w:t>
+        </w:r>
+      </w:hyperlink>
       <w:r>
         <w:rPr>
           <w:rFonts w:ascii="Georgia" w:hAnsi="Georgia"/>
@@ -1537,44 +1355,21 @@
         <w:lastRenderedPageBreak/>
         <w:t>Knight: You gain the service of a 4th-level </w:t>
       </w:r>
-      <w:r>
-        <w:fldChar w:fldCharType="begin"/>
-      </w:r>
-      <w:r>
-        <w:rPr>
-          <w:lang w:val="en-US"/>
-        </w:rPr>
-        <w:instrText xml:space="preserve"> HYPERLINK "https://roll20.net/compendium/dnd5e/Fighter" \l "h-Fighter" </w:instrText>
-      </w:r>
-      <w:r>
-        <w:fldChar w:fldCharType="separate"/>
-      </w:r>
-      <w:r>
-        <w:rPr>
-          <w:rStyle w:val="a3"/>
-          <w:rFonts w:ascii="Georgia" w:hAnsi="Georgia"/>
-          <w:color w:val="418FDE"/>
-          <w:sz w:val="28"/>
-          <w:szCs w:val="28"/>
-          <w:u w:val="none"/>
-          <w:shd w:val="clear" w:color="auto" w:fill="FFFFFF"/>
-          <w:lang w:val="en-US"/>
-        </w:rPr>
-        <w:t>Fighter</w:t>
-      </w:r>
-      <w:r>
-        <w:rPr>
-          <w:rStyle w:val="a3"/>
-          <w:rFonts w:ascii="Georgia" w:hAnsi="Georgia"/>
-          <w:color w:val="418FDE"/>
-          <w:sz w:val="28"/>
-          <w:szCs w:val="28"/>
-          <w:u w:val="none"/>
-          <w:shd w:val="clear" w:color="auto" w:fill="FFFFFF"/>
-          <w:lang w:val="en-US"/>
-        </w:rPr>
-        <w:fldChar w:fldCharType="end"/>
-      </w:r>
+      <w:hyperlink r:id="rId10" w:anchor="h-Fighter" w:history="1">
+        <w:r>
+          <w:rPr>
+            <w:rStyle w:val="a3"/>
+            <w:rFonts w:ascii="Georgia" w:hAnsi="Georgia"/>
+            <w:color w:val="418FDE"/>
+            <w:sz w:val="28"/>
+            <w:szCs w:val="28"/>
+            <w:u w:val="none"/>
+            <w:shd w:val="clear" w:color="auto" w:fill="FFFFFF"/>
+            <w:lang w:val="en-US"/>
+          </w:rPr>
+          <w:t>Fighter</w:t>
+        </w:r>
+      </w:hyperlink>
       <w:r>
         <w:rPr>
           <w:rFonts w:ascii="Georgia" w:hAnsi="Georgia"/>
@@ -1586,44 +1381,21 @@
         </w:rPr>
         <w:t> who appears in a space you choose within 30 feet of you. The </w:t>
       </w:r>
-      <w:r>
-        <w:fldChar w:fldCharType="begin"/>
-      </w:r>
-      <w:r>
-        <w:rPr>
-          <w:lang w:val="en-US"/>
-        </w:rPr>
-        <w:instrText xml:space="preserve"> HYPERLINK "https://roll20.net/compendium/dnd5e/Fighter" \l "h-Fighter" </w:instrText>
-      </w:r>
-      <w:r>
-        <w:fldChar w:fldCharType="separate"/>
-      </w:r>
-      <w:r>
-        <w:rPr>
-          <w:rStyle w:val="a3"/>
-          <w:rFonts w:ascii="Georgia" w:hAnsi="Georgia"/>
-          <w:color w:val="418FDE"/>
-          <w:sz w:val="28"/>
-          <w:szCs w:val="28"/>
-          <w:u w:val="none"/>
-          <w:shd w:val="clear" w:color="auto" w:fill="FFFFFF"/>
-          <w:lang w:val="en-US"/>
-        </w:rPr>
-        <w:t>Fighter</w:t>
-      </w:r>
-      <w:r>
-        <w:rPr>
-          <w:rStyle w:val="a3"/>
-          <w:rFonts w:ascii="Georgia" w:hAnsi="Georgia"/>
-          <w:color w:val="418FDE"/>
-          <w:sz w:val="28"/>
-          <w:szCs w:val="28"/>
-          <w:u w:val="none"/>
-          <w:shd w:val="clear" w:color="auto" w:fill="FFFFFF"/>
-          <w:lang w:val="en-US"/>
-        </w:rPr>
-        <w:fldChar w:fldCharType="end"/>
-      </w:r>
+      <w:hyperlink r:id="rId11" w:anchor="h-Fighter" w:history="1">
+        <w:r>
+          <w:rPr>
+            <w:rStyle w:val="a3"/>
+            <w:rFonts w:ascii="Georgia" w:hAnsi="Georgia"/>
+            <w:color w:val="418FDE"/>
+            <w:sz w:val="28"/>
+            <w:szCs w:val="28"/>
+            <w:u w:val="none"/>
+            <w:shd w:val="clear" w:color="auto" w:fill="FFFFFF"/>
+            <w:lang w:val="en-US"/>
+          </w:rPr>
+          <w:t>Fighter</w:t>
+        </w:r>
+      </w:hyperlink>
       <w:r>
         <w:rPr>
           <w:rFonts w:ascii="Georgia" w:hAnsi="Georgia"/>
@@ -1719,44 +1491,21 @@
         </w:rPr>
         <w:t>Rogue: A nonplayer character of the DM's choice becomes hostile toward you. The identity of your new enemy isn't known until the NPC or someone else reveals it. Nothing less than a wish spell or </w:t>
       </w:r>
-      <w:r>
-        <w:fldChar w:fldCharType="begin"/>
-      </w:r>
-      <w:r>
-        <w:rPr>
-          <w:lang w:val="en-US"/>
-        </w:rPr>
-        <w:instrText xml:space="preserve"> HYPERLINK "https://roll20.net/compendium/dnd5e/Cleric" \l "h-Divine%20Intervention" </w:instrText>
-      </w:r>
-      <w:r>
-        <w:fldChar w:fldCharType="separate"/>
-      </w:r>
-      <w:r>
-        <w:rPr>
-          <w:rStyle w:val="a3"/>
-          <w:rFonts w:ascii="Georgia" w:hAnsi="Georgia"/>
-          <w:color w:val="418FDE"/>
-          <w:sz w:val="28"/>
-          <w:szCs w:val="28"/>
-          <w:u w:val="none"/>
-          <w:shd w:val="clear" w:color="auto" w:fill="FFFFFF"/>
-          <w:lang w:val="en-US"/>
-        </w:rPr>
-        <w:t>Divine Intervention</w:t>
-      </w:r>
-      <w:r>
-        <w:rPr>
-          <w:rStyle w:val="a3"/>
-          <w:rFonts w:ascii="Georgia" w:hAnsi="Georgia"/>
-          <w:color w:val="418FDE"/>
-          <w:sz w:val="28"/>
-          <w:szCs w:val="28"/>
-          <w:u w:val="none"/>
-          <w:shd w:val="clear" w:color="auto" w:fill="FFFFFF"/>
-          <w:lang w:val="en-US"/>
-        </w:rPr>
-        <w:fldChar w:fldCharType="end"/>
-      </w:r>
+      <w:hyperlink r:id="rId12" w:anchor="h-Divine%20Intervention" w:history="1">
+        <w:r>
+          <w:rPr>
+            <w:rStyle w:val="a3"/>
+            <w:rFonts w:ascii="Georgia" w:hAnsi="Georgia"/>
+            <w:color w:val="418FDE"/>
+            <w:sz w:val="28"/>
+            <w:szCs w:val="28"/>
+            <w:u w:val="none"/>
+            <w:shd w:val="clear" w:color="auto" w:fill="FFFFFF"/>
+            <w:lang w:val="en-US"/>
+          </w:rPr>
+          <w:t>Divine Intervention</w:t>
+        </w:r>
+      </w:hyperlink>
       <w:r>
         <w:rPr>
           <w:rFonts w:ascii="Georgia" w:hAnsi="Georgia"/>
@@ -1799,44 +1548,21 @@
         </w:rPr>
         <w:t>Ruin: All forms of </w:t>
       </w:r>
-      <w:r>
-        <w:fldChar w:fldCharType="begin"/>
-      </w:r>
-      <w:r>
-        <w:rPr>
-          <w:lang w:val="en-US"/>
-        </w:rPr>
-        <w:instrText xml:space="preserve"> HYPERLINK "https://roll20.net/compendium/dnd5e/Equipment" \l "h-Wealth" </w:instrText>
-      </w:r>
-      <w:r>
-        <w:fldChar w:fldCharType="separate"/>
-      </w:r>
-      <w:r>
-        <w:rPr>
-          <w:rStyle w:val="a3"/>
-          <w:rFonts w:ascii="Georgia" w:hAnsi="Georgia"/>
-          <w:color w:val="418FDE"/>
-          <w:sz w:val="28"/>
-          <w:szCs w:val="28"/>
-          <w:u w:val="none"/>
-          <w:shd w:val="clear" w:color="auto" w:fill="FFFFFF"/>
-          <w:lang w:val="en-US"/>
-        </w:rPr>
-        <w:t>Wealth</w:t>
-      </w:r>
-      <w:r>
-        <w:rPr>
-          <w:rStyle w:val="a3"/>
-          <w:rFonts w:ascii="Georgia" w:hAnsi="Georgia"/>
-          <w:color w:val="418FDE"/>
-          <w:sz w:val="28"/>
-          <w:szCs w:val="28"/>
-          <w:u w:val="none"/>
-          <w:shd w:val="clear" w:color="auto" w:fill="FFFFFF"/>
-          <w:lang w:val="en-US"/>
-        </w:rPr>
-        <w:fldChar w:fldCharType="end"/>
-      </w:r>
+      <w:hyperlink r:id="rId13" w:anchor="h-Wealth" w:history="1">
+        <w:r>
+          <w:rPr>
+            <w:rStyle w:val="a3"/>
+            <w:rFonts w:ascii="Georgia" w:hAnsi="Georgia"/>
+            <w:color w:val="418FDE"/>
+            <w:sz w:val="28"/>
+            <w:szCs w:val="28"/>
+            <w:u w:val="none"/>
+            <w:shd w:val="clear" w:color="auto" w:fill="FFFFFF"/>
+            <w:lang w:val="en-US"/>
+          </w:rPr>
+          <w:t>Wealth</w:t>
+        </w:r>
+      </w:hyperlink>
       <w:r>
         <w:rPr>
           <w:rFonts w:ascii="Georgia" w:hAnsi="Georgia"/>
@@ -1848,44 +1574,21 @@
         </w:rPr>
         <w:t> that you carry or own, other than </w:t>
       </w:r>
-      <w:r>
-        <w:fldChar w:fldCharType="begin"/>
-      </w:r>
-      <w:r>
-        <w:rPr>
-          <w:lang w:val="en-US"/>
-        </w:rPr>
-        <w:instrText xml:space="preserve"> HYPERLINK "https://roll20.net/compendium/dnd5e/Appendix%20A%20-%20Shared%20Campaigns" \l "h-Magic%20Items" </w:instrText>
-      </w:r>
-      <w:r>
-        <w:fldChar w:fldCharType="separate"/>
-      </w:r>
-      <w:r>
-        <w:rPr>
-          <w:rStyle w:val="a3"/>
-          <w:rFonts w:ascii="Georgia" w:hAnsi="Georgia"/>
-          <w:color w:val="418FDE"/>
-          <w:sz w:val="28"/>
-          <w:szCs w:val="28"/>
-          <w:u w:val="none"/>
-          <w:shd w:val="clear" w:color="auto" w:fill="FFFFFF"/>
-          <w:lang w:val="en-US"/>
-        </w:rPr>
-        <w:t>Magic Items</w:t>
-      </w:r>
-      <w:r>
-        <w:rPr>
-          <w:rStyle w:val="a3"/>
-          <w:rFonts w:ascii="Georgia" w:hAnsi="Georgia"/>
-          <w:color w:val="418FDE"/>
-          <w:sz w:val="28"/>
-          <w:szCs w:val="28"/>
-          <w:u w:val="none"/>
-          <w:shd w:val="clear" w:color="auto" w:fill="FFFFFF"/>
-          <w:lang w:val="en-US"/>
-        </w:rPr>
-        <w:fldChar w:fldCharType="end"/>
-      </w:r>
+      <w:hyperlink r:id="rId14" w:anchor="h-Magic%20Items" w:history="1">
+        <w:r>
+          <w:rPr>
+            <w:rStyle w:val="a3"/>
+            <w:rFonts w:ascii="Georgia" w:hAnsi="Georgia"/>
+            <w:color w:val="418FDE"/>
+            <w:sz w:val="28"/>
+            <w:szCs w:val="28"/>
+            <w:u w:val="none"/>
+            <w:shd w:val="clear" w:color="auto" w:fill="FFFFFF"/>
+            <w:lang w:val="en-US"/>
+          </w:rPr>
+          <w:t>Magic Items</w:t>
+        </w:r>
+      </w:hyperlink>
       <w:r>
         <w:rPr>
           <w:rFonts w:ascii="Georgia" w:hAnsi="Georgia"/>
@@ -1928,44 +1631,21 @@
         </w:rPr>
         <w:t>Skull: You summon an avatar of death-a ghostly humanoid </w:t>
       </w:r>
-      <w:r>
-        <w:fldChar w:fldCharType="begin"/>
-      </w:r>
-      <w:r>
-        <w:rPr>
-          <w:lang w:val="en-US"/>
-        </w:rPr>
-        <w:instrText xml:space="preserve"> HYPERLINK "https://roll20.net/compendium/dnd5e/Skeleton" \l "h-Skeleton" </w:instrText>
-      </w:r>
-      <w:r>
-        <w:fldChar w:fldCharType="separate"/>
-      </w:r>
-      <w:r>
-        <w:rPr>
-          <w:rStyle w:val="a3"/>
-          <w:rFonts w:ascii="Georgia" w:hAnsi="Georgia"/>
-          <w:color w:val="418FDE"/>
-          <w:sz w:val="28"/>
-          <w:szCs w:val="28"/>
-          <w:u w:val="none"/>
-          <w:shd w:val="clear" w:color="auto" w:fill="FFFFFF"/>
-          <w:lang w:val="en-US"/>
-        </w:rPr>
-        <w:t>Skeleton</w:t>
-      </w:r>
-      <w:r>
-        <w:rPr>
-          <w:rStyle w:val="a3"/>
-          <w:rFonts w:ascii="Georgia" w:hAnsi="Georgia"/>
-          <w:color w:val="418FDE"/>
-          <w:sz w:val="28"/>
-          <w:szCs w:val="28"/>
-          <w:u w:val="none"/>
-          <w:shd w:val="clear" w:color="auto" w:fill="FFFFFF"/>
-          <w:lang w:val="en-US"/>
-        </w:rPr>
-        <w:fldChar w:fldCharType="end"/>
-      </w:r>
+      <w:hyperlink r:id="rId15" w:anchor="h-Skeleton" w:history="1">
+        <w:r>
+          <w:rPr>
+            <w:rStyle w:val="a3"/>
+            <w:rFonts w:ascii="Georgia" w:hAnsi="Georgia"/>
+            <w:color w:val="418FDE"/>
+            <w:sz w:val="28"/>
+            <w:szCs w:val="28"/>
+            <w:u w:val="none"/>
+            <w:shd w:val="clear" w:color="auto" w:fill="FFFFFF"/>
+            <w:lang w:val="en-US"/>
+          </w:rPr>
+          <w:t>Skeleton</w:t>
+        </w:r>
+      </w:hyperlink>
       <w:r>
         <w:rPr>
           <w:rFonts w:ascii="Georgia" w:hAnsi="Georgia"/>
@@ -2021,44 +1701,21 @@
         </w:rPr>
         <w:t xml:space="preserve"> or it drops to 0 </w:t>
       </w:r>
-      <w:r>
-        <w:fldChar w:fldCharType="begin"/>
-      </w:r>
-      <w:r>
-        <w:rPr>
-          <w:lang w:val="en-US"/>
-        </w:rPr>
-        <w:instrText xml:space="preserve"> HYPERLINK "https://roll20.net/compendium/dnd5e/Monsters" \l "h-Hit%20Points" </w:instrText>
-      </w:r>
-      <w:r>
-        <w:fldChar w:fldCharType="separate"/>
-      </w:r>
-      <w:r>
-        <w:rPr>
-          <w:rStyle w:val="a3"/>
-          <w:rFonts w:ascii="Georgia" w:hAnsi="Georgia"/>
-          <w:color w:val="418FDE"/>
-          <w:sz w:val="28"/>
-          <w:szCs w:val="28"/>
-          <w:u w:val="none"/>
-          <w:shd w:val="clear" w:color="auto" w:fill="FFFFFF"/>
-          <w:lang w:val="en-US"/>
-        </w:rPr>
-        <w:t>Hit Points</w:t>
-      </w:r>
-      <w:r>
-        <w:rPr>
-          <w:rStyle w:val="a3"/>
-          <w:rFonts w:ascii="Georgia" w:hAnsi="Georgia"/>
-          <w:color w:val="418FDE"/>
-          <w:sz w:val="28"/>
-          <w:szCs w:val="28"/>
-          <w:u w:val="none"/>
-          <w:shd w:val="clear" w:color="auto" w:fill="FFFFFF"/>
-          <w:lang w:val="en-US"/>
-        </w:rPr>
-        <w:fldChar w:fldCharType="end"/>
-      </w:r>
+      <w:hyperlink r:id="rId16" w:anchor="h-Hit%20Points" w:history="1">
+        <w:r>
+          <w:rPr>
+            <w:rStyle w:val="a3"/>
+            <w:rFonts w:ascii="Georgia" w:hAnsi="Georgia"/>
+            <w:color w:val="418FDE"/>
+            <w:sz w:val="28"/>
+            <w:szCs w:val="28"/>
+            <w:u w:val="none"/>
+            <w:shd w:val="clear" w:color="auto" w:fill="FFFFFF"/>
+            <w:lang w:val="en-US"/>
+          </w:rPr>
+          <w:t>Hit Points</w:t>
+        </w:r>
+      </w:hyperlink>
       <w:r>
         <w:rPr>
           <w:rFonts w:ascii="Georgia" w:hAnsi="Georgia"/>
@@ -2109,50 +1766,21 @@
         </w:rPr>
         <w:t>Star: Increase one of your </w:t>
       </w:r>
-      <w:r>
-        <w:fldChar w:fldCharType="begin"/>
-      </w:r>
-      <w:r>
-        <w:rPr>
-          <w:lang w:val="en-US"/>
-        </w:rPr>
-        <w:instrText xml:space="preserve"> HYPERLINK "https://roll20.net/compendium/dnd5e/Ability%20</w:instrText>
-      </w:r>
-      <w:r>
-        <w:rPr>
-          <w:lang w:val="en-US"/>
-        </w:rPr>
-        <w:instrText xml:space="preserve">Scores" \l "h-Ability%20Scores" </w:instrText>
-      </w:r>
-      <w:r>
-        <w:fldChar w:fldCharType="separate"/>
-      </w:r>
-      <w:r>
-        <w:rPr>
-          <w:rStyle w:val="a3"/>
-          <w:rFonts w:ascii="Georgia" w:hAnsi="Georgia"/>
-          <w:color w:val="418FDE"/>
-          <w:sz w:val="28"/>
-          <w:szCs w:val="28"/>
-          <w:u w:val="none"/>
-          <w:shd w:val="clear" w:color="auto" w:fill="FFFFFF"/>
-          <w:lang w:val="en-US"/>
-        </w:rPr>
-        <w:t>Ability Scores</w:t>
-      </w:r>
-      <w:r>
-        <w:rPr>
-          <w:rStyle w:val="a3"/>
-          <w:rFonts w:ascii="Georgia" w:hAnsi="Georgia"/>
-          <w:color w:val="418FDE"/>
-          <w:sz w:val="28"/>
-          <w:szCs w:val="28"/>
-          <w:u w:val="none"/>
-          <w:shd w:val="clear" w:color="auto" w:fill="FFFFFF"/>
-          <w:lang w:val="en-US"/>
-        </w:rPr>
-        <w:fldChar w:fldCharType="end"/>
-      </w:r>
+      <w:hyperlink r:id="rId17" w:anchor="h-Ability%20Scores" w:history="1">
+        <w:r>
+          <w:rPr>
+            <w:rStyle w:val="a3"/>
+            <w:rFonts w:ascii="Georgia" w:hAnsi="Georgia"/>
+            <w:color w:val="418FDE"/>
+            <w:sz w:val="28"/>
+            <w:szCs w:val="28"/>
+            <w:u w:val="none"/>
+            <w:shd w:val="clear" w:color="auto" w:fill="FFFFFF"/>
+            <w:lang w:val="en-US"/>
+          </w:rPr>
+          <w:t>Ability Scores</w:t>
+        </w:r>
+      </w:hyperlink>
       <w:r>
         <w:rPr>
           <w:rFonts w:ascii="Georgia" w:hAnsi="Georgia"/>
@@ -2237,50 +1865,21 @@
         </w:rPr>
         <w:t>Talons: Every magic item you wear or carry disintegrates. Artifacts in your possession aren't destroyed but do </w:t>
       </w:r>
-      <w:r>
-        <w:fldChar w:fldCharType="begin"/>
-      </w:r>
-      <w:r>
-        <w:rPr>
-          <w:lang w:val="en-US"/>
-        </w:rPr>
-        <w:instrText xml:space="preserve"> HYPERLINK</w:instrText>
-      </w:r>
-      <w:r>
-        <w:rPr>
-          <w:lang w:val="en-US"/>
-        </w:rPr>
-        <w:instrText xml:space="preserve"> "https://roll20.net/compendium/dnd5e/Ranger" \l "h-Vanish" </w:instrText>
-      </w:r>
-      <w:r>
-        <w:fldChar w:fldCharType="separate"/>
-      </w:r>
-      <w:r>
-        <w:rPr>
-          <w:rStyle w:val="a3"/>
-          <w:rFonts w:ascii="Georgia" w:hAnsi="Georgia"/>
-          <w:color w:val="418FDE"/>
-          <w:sz w:val="28"/>
-          <w:szCs w:val="28"/>
-          <w:u w:val="none"/>
-          <w:shd w:val="clear" w:color="auto" w:fill="FFFFFF"/>
-          <w:lang w:val="en-US"/>
-        </w:rPr>
-        <w:t>Vanish</w:t>
-      </w:r>
-      <w:r>
-        <w:rPr>
-          <w:rStyle w:val="a3"/>
-          <w:rFonts w:ascii="Georgia" w:hAnsi="Georgia"/>
-          <w:color w:val="418FDE"/>
-          <w:sz w:val="28"/>
-          <w:szCs w:val="28"/>
-          <w:u w:val="none"/>
-          <w:shd w:val="clear" w:color="auto" w:fill="FFFFFF"/>
-          <w:lang w:val="en-US"/>
-        </w:rPr>
-        <w:fldChar w:fldCharType="end"/>
-      </w:r>
+      <w:hyperlink r:id="rId18" w:anchor="h-Vanish" w:history="1">
+        <w:r>
+          <w:rPr>
+            <w:rStyle w:val="a3"/>
+            <w:rFonts w:ascii="Georgia" w:hAnsi="Georgia"/>
+            <w:color w:val="418FDE"/>
+            <w:sz w:val="28"/>
+            <w:szCs w:val="28"/>
+            <w:u w:val="none"/>
+            <w:shd w:val="clear" w:color="auto" w:fill="FFFFFF"/>
+            <w:lang w:val="en-US"/>
+          </w:rPr>
+          <w:t>Vanish</w:t>
+        </w:r>
+      </w:hyperlink>
       <w:r>
         <w:rPr>
           <w:rFonts w:ascii="Georgia" w:hAnsi="Georgia"/>
@@ -2323,44 +1922,21 @@
         </w:rPr>
         <w:t>Throne: You gain proficiency in the </w:t>
       </w:r>
-      <w:r>
-        <w:fldChar w:fldCharType="begin"/>
-      </w:r>
-      <w:r>
-        <w:rPr>
-          <w:lang w:val="en-US"/>
-        </w:rPr>
-        <w:instrText xml:space="preserve"> HYPERLINK "https://roll20.net/compendium/dnd5e/Persuasion" \l "h-Persuasion" </w:instrText>
-      </w:r>
-      <w:r>
-        <w:fldChar w:fldCharType="separate"/>
-      </w:r>
-      <w:r>
-        <w:rPr>
-          <w:rStyle w:val="a3"/>
-          <w:rFonts w:ascii="Georgia" w:hAnsi="Georgia"/>
-          <w:color w:val="418FDE"/>
-          <w:sz w:val="28"/>
-          <w:szCs w:val="28"/>
-          <w:u w:val="none"/>
-          <w:shd w:val="clear" w:color="auto" w:fill="FFFFFF"/>
-          <w:lang w:val="en-US"/>
-        </w:rPr>
-        <w:t>Persuasion</w:t>
-      </w:r>
-      <w:r>
-        <w:rPr>
-          <w:rStyle w:val="a3"/>
-          <w:rFonts w:ascii="Georgia" w:hAnsi="Georgia"/>
-          <w:color w:val="418FDE"/>
-          <w:sz w:val="28"/>
-          <w:szCs w:val="28"/>
-          <w:u w:val="none"/>
-          <w:shd w:val="clear" w:color="auto" w:fill="FFFFFF"/>
-          <w:lang w:val="en-US"/>
-        </w:rPr>
-        <w:fldChar w:fldCharType="end"/>
-      </w:r>
+      <w:hyperlink r:id="rId19" w:anchor="h-Persuasion" w:history="1">
+        <w:r>
+          <w:rPr>
+            <w:rStyle w:val="a3"/>
+            <w:rFonts w:ascii="Georgia" w:hAnsi="Georgia"/>
+            <w:color w:val="418FDE"/>
+            <w:sz w:val="28"/>
+            <w:szCs w:val="28"/>
+            <w:u w:val="none"/>
+            <w:shd w:val="clear" w:color="auto" w:fill="FFFFFF"/>
+            <w:lang w:val="en-US"/>
+          </w:rPr>
+          <w:t>Persuasion</w:t>
+        </w:r>
+      </w:hyperlink>
       <w:r>
         <w:rPr>
           <w:rFonts w:ascii="Georgia" w:hAnsi="Georgia"/>
@@ -2372,50 +1948,21 @@
         </w:rPr>
         <w:t> skill, and you double your </w:t>
       </w:r>
-      <w:r>
-        <w:fldChar w:fldCharType="begin"/>
-      </w:r>
-      <w:r>
-        <w:rPr>
-          <w:lang w:val="en-US"/>
-        </w:rPr>
-        <w:instrText xml:space="preserve"> HYPERLINK "https://roll20.ne</w:instrText>
-      </w:r>
-      <w:r>
-        <w:rPr>
-          <w:lang w:val="en-US"/>
-        </w:rPr>
-        <w:instrText xml:space="preserve">t/compendium/dnd5e/Introduction%20%28Xanathar%27s%29" \l "h-Proficiency%20Bonus" </w:instrText>
-      </w:r>
-      <w:r>
-        <w:fldChar w:fldCharType="separate"/>
-      </w:r>
-      <w:r>
-        <w:rPr>
-          <w:rStyle w:val="a3"/>
-          <w:rFonts w:ascii="Georgia" w:hAnsi="Georgia"/>
-          <w:color w:val="418FDE"/>
-          <w:sz w:val="28"/>
-          <w:szCs w:val="28"/>
-          <w:u w:val="none"/>
-          <w:shd w:val="clear" w:color="auto" w:fill="FFFFFF"/>
-          <w:lang w:val="en-US"/>
-        </w:rPr>
-        <w:t>Proficiency Bonus</w:t>
-      </w:r>
-      <w:r>
-        <w:rPr>
-          <w:rStyle w:val="a3"/>
-          <w:rFonts w:ascii="Georgia" w:hAnsi="Georgia"/>
-          <w:color w:val="418FDE"/>
-          <w:sz w:val="28"/>
-          <w:szCs w:val="28"/>
-          <w:u w:val="none"/>
-          <w:shd w:val="clear" w:color="auto" w:fill="FFFFFF"/>
-          <w:lang w:val="en-US"/>
-        </w:rPr>
-        <w:fldChar w:fldCharType="end"/>
-      </w:r>
+      <w:hyperlink r:id="rId20" w:anchor="h-Proficiency%20Bonus" w:history="1">
+        <w:r>
+          <w:rPr>
+            <w:rStyle w:val="a3"/>
+            <w:rFonts w:ascii="Georgia" w:hAnsi="Georgia"/>
+            <w:color w:val="418FDE"/>
+            <w:sz w:val="28"/>
+            <w:szCs w:val="28"/>
+            <w:u w:val="none"/>
+            <w:shd w:val="clear" w:color="auto" w:fill="FFFFFF"/>
+            <w:lang w:val="en-US"/>
+          </w:rPr>
+          <w:t>Proficiency Bonus</w:t>
+        </w:r>
+      </w:hyperlink>
       <w:r>
         <w:rPr>
           <w:rFonts w:ascii="Georgia" w:hAnsi="Georgia"/>
@@ -2427,44 +1974,21 @@
         </w:rPr>
         <w:t> on checks made with that skill. In addition, you gain rightful ownership of a small keep somewhere in the world. However, the keep is currently in the hands of </w:t>
       </w:r>
-      <w:r>
-        <w:fldChar w:fldCharType="begin"/>
-      </w:r>
-      <w:r>
-        <w:rPr>
-          <w:lang w:val="en-US"/>
-        </w:rPr>
-        <w:instrText xml:space="preserve"> HYPERLINK "https://roll20.net/compendium/dnd5e/Monsters" \l "h-Monsters" </w:instrText>
-      </w:r>
-      <w:r>
-        <w:fldChar w:fldCharType="separate"/>
-      </w:r>
-      <w:r>
-        <w:rPr>
-          <w:rStyle w:val="a3"/>
-          <w:rFonts w:ascii="Georgia" w:hAnsi="Georgia"/>
-          <w:color w:val="418FDE"/>
-          <w:sz w:val="28"/>
-          <w:szCs w:val="28"/>
-          <w:u w:val="none"/>
-          <w:shd w:val="clear" w:color="auto" w:fill="FFFFFF"/>
-          <w:lang w:val="en-US"/>
-        </w:rPr>
-        <w:t>Monsters</w:t>
-      </w:r>
-      <w:r>
-        <w:rPr>
-          <w:rStyle w:val="a3"/>
-          <w:rFonts w:ascii="Georgia" w:hAnsi="Georgia"/>
-          <w:color w:val="418FDE"/>
-          <w:sz w:val="28"/>
-          <w:szCs w:val="28"/>
-          <w:u w:val="none"/>
-          <w:shd w:val="clear" w:color="auto" w:fill="FFFFFF"/>
-          <w:lang w:val="en-US"/>
-        </w:rPr>
-        <w:fldChar w:fldCharType="end"/>
-      </w:r>
+      <w:hyperlink r:id="rId21" w:anchor="h-Monsters" w:history="1">
+        <w:r>
+          <w:rPr>
+            <w:rStyle w:val="a3"/>
+            <w:rFonts w:ascii="Georgia" w:hAnsi="Georgia"/>
+            <w:color w:val="418FDE"/>
+            <w:sz w:val="28"/>
+            <w:szCs w:val="28"/>
+            <w:u w:val="none"/>
+            <w:shd w:val="clear" w:color="auto" w:fill="FFFFFF"/>
+            <w:lang w:val="en-US"/>
+          </w:rPr>
+          <w:t>Monsters</w:t>
+        </w:r>
+      </w:hyperlink>
       <w:r>
         <w:rPr>
           <w:rFonts w:ascii="Georgia" w:hAnsi="Georgia"/>
@@ -2541,44 +2065,21 @@
         <w:lastRenderedPageBreak/>
         <w:t>problem or other dilemma. In other words, the knowledge comes with </w:t>
       </w:r>
-      <w:r>
-        <w:fldChar w:fldCharType="begin"/>
-      </w:r>
-      <w:r>
-        <w:rPr>
-          <w:lang w:val="en-US"/>
-        </w:rPr>
-        <w:instrText xml:space="preserve"> HYPERLINK "https://roll20.net/compendium/dnd5e/Using%20Each%20Ability" \l "h-Wisdom" </w:instrText>
-      </w:r>
-      <w:r>
-        <w:fldChar w:fldCharType="separate"/>
-      </w:r>
-      <w:r>
-        <w:rPr>
-          <w:rStyle w:val="a3"/>
-          <w:rFonts w:ascii="Georgia" w:hAnsi="Georgia"/>
-          <w:color w:val="418FDE"/>
-          <w:sz w:val="28"/>
-          <w:szCs w:val="28"/>
-          <w:u w:val="none"/>
-          <w:shd w:val="clear" w:color="auto" w:fill="FFFFFF"/>
-          <w:lang w:val="en-US"/>
-        </w:rPr>
-        <w:t>Wisdom</w:t>
-      </w:r>
-      <w:r>
-        <w:rPr>
-          <w:rStyle w:val="a3"/>
-          <w:rFonts w:ascii="Georgia" w:hAnsi="Georgia"/>
-          <w:color w:val="418FDE"/>
-          <w:sz w:val="28"/>
-          <w:szCs w:val="28"/>
-          <w:u w:val="none"/>
-          <w:shd w:val="clear" w:color="auto" w:fill="FFFFFF"/>
-          <w:lang w:val="en-US"/>
-        </w:rPr>
-        <w:fldChar w:fldCharType="end"/>
-      </w:r>
+      <w:hyperlink r:id="rId22" w:anchor="h-Wisdom" w:history="1">
+        <w:r>
+          <w:rPr>
+            <w:rStyle w:val="a3"/>
+            <w:rFonts w:ascii="Georgia" w:hAnsi="Georgia"/>
+            <w:color w:val="418FDE"/>
+            <w:sz w:val="28"/>
+            <w:szCs w:val="28"/>
+            <w:u w:val="none"/>
+            <w:shd w:val="clear" w:color="auto" w:fill="FFFFFF"/>
+            <w:lang w:val="en-US"/>
+          </w:rPr>
+          <w:t>Wisdom</w:t>
+        </w:r>
+      </w:hyperlink>
       <w:r>
         <w:rPr>
           <w:rFonts w:ascii="Georgia" w:hAnsi="Georgia"/>
@@ -2619,42 +2120,18 @@
           <w:shd w:val="clear" w:color="auto" w:fill="FFFFFF"/>
           <w:lang w:val="en-US"/>
         </w:rPr>
-        <w:t xml:space="preserve">The </w:t>
-      </w:r>
-      <w:proofErr w:type="spellStart"/>
-      <w:r>
-        <w:rPr>
-          <w:rFonts w:ascii="Georgia" w:hAnsi="Georgia"/>
-          <w:color w:val="444444"/>
-          <w:sz w:val="28"/>
-          <w:szCs w:val="28"/>
-          <w:shd w:val="clear" w:color="auto" w:fill="FFFFFF"/>
-          <w:lang w:val="en-US"/>
-        </w:rPr>
-        <w:t>Void:</w:t>
-      </w:r>
-      <w:r>
-        <w:rPr>
-          <w:rFonts w:ascii="Georgia" w:hAnsi="Georgia"/>
-          <w:color w:val="444444"/>
-          <w:sz w:val="28"/>
-          <w:szCs w:val="28"/>
-          <w:shd w:val="clear" w:color="auto" w:fill="FFFFFF"/>
-          <w:lang w:val="en-US"/>
-        </w:rPr>
-        <w:t>You</w:t>
-      </w:r>
-      <w:proofErr w:type="spellEnd"/>
-      <w:r>
-        <w:rPr>
-          <w:rFonts w:ascii="Georgia" w:hAnsi="Georgia"/>
-          <w:color w:val="444444"/>
-          <w:sz w:val="28"/>
-          <w:szCs w:val="28"/>
-          <w:shd w:val="clear" w:color="auto" w:fill="FFFFFF"/>
-          <w:lang w:val="en-US"/>
-        </w:rPr>
-        <w:t xml:space="preserve"> lose all your blessings and magic items. All your stats are reduced by 2(your HP remain unchanged). Lose </w:t>
+        <w:t>The Void:</w:t>
+      </w:r>
+      <w:r>
+        <w:rPr>
+          <w:rFonts w:ascii="Georgia" w:hAnsi="Georgia"/>
+          <w:color w:val="444444"/>
+          <w:sz w:val="28"/>
+          <w:szCs w:val="28"/>
+          <w:shd w:val="clear" w:color="auto" w:fill="FFFFFF"/>
+          <w:lang w:val="en-US"/>
+        </w:rPr>
+        <w:t xml:space="preserve">You lose all your blessings and magic items. All your stats are reduced by 2(your HP remain unchanged). Lose </w:t>
       </w:r>
       <w:r>
         <w:rPr>
@@ -2667,8 +2144,6 @@
         </w:rPr>
         <w:t>2</w:t>
       </w:r>
-      <w:bookmarkStart w:id="0" w:name="_GoBack"/>
-      <w:bookmarkEnd w:id="0"/>
       <w:r>
         <w:rPr>
           <w:rFonts w:ascii="Georgia" w:hAnsi="Georgia"/>

--- a/Rules and CS/deck of many things remake.docx
+++ b/Rules and CS/deck of many things remake.docx
@@ -334,7 +334,7 @@
         </w:rPr>
         <w:t>Jack of hearts — </w:t>
       </w:r>
-      <w:hyperlink r:id="rId4" w:anchor="h-Knight" w:history="1">
+      <w:hyperlink r:id="rId6" w:anchor="h-Knight" w:history="1">
         <w:r>
           <w:rPr>
             <w:rStyle w:val="a3"/>
@@ -660,7 +660,7 @@
         <w:lastRenderedPageBreak/>
         <w:t>Jack of spades — </w:t>
       </w:r>
-      <w:hyperlink r:id="rId5" w:anchor="h-Rogue" w:history="1">
+      <w:hyperlink r:id="rId7" w:anchor="h-Rogue" w:history="1">
         <w:r>
           <w:rPr>
             <w:rStyle w:val="a3"/>
@@ -828,9 +828,31 @@
           <w:shd w:val="clear" w:color="auto" w:fill="FFFFFF"/>
           <w:lang w:val="en-US"/>
         </w:rPr>
-        <w:t>Balance: Your mind suffers a wrenching alteration, causing your </w:t>
-      </w:r>
-      <w:hyperlink r:id="rId6" w:anchor="h-Alignment" w:history="1">
+        <w:t>Balance</w:t>
+      </w:r>
+      <w:r>
+        <w:rPr>
+          <w:rFonts w:ascii="Georgia" w:hAnsi="Georgia"/>
+          <w:color w:val="444444"/>
+          <w:sz w:val="28"/>
+          <w:szCs w:val="28"/>
+          <w:shd w:val="clear" w:color="auto" w:fill="FFFFFF"/>
+          <w:lang w:val="en-US"/>
+        </w:rPr>
+        <w:t>(fucked)</w:t>
+      </w:r>
+      <w:r>
+        <w:rPr>
+          <w:rFonts w:ascii="Georgia" w:hAnsi="Georgia"/>
+          <w:color w:val="444444"/>
+          <w:sz w:val="28"/>
+          <w:szCs w:val="28"/>
+          <w:shd w:val="clear" w:color="auto" w:fill="FFFFFF"/>
+          <w:lang w:val="en-US"/>
+        </w:rPr>
+        <w:t>: Your mind suffers a wrenching alteration, causing your </w:t>
+      </w:r>
+      <w:hyperlink r:id="rId8" w:anchor="h-Alignment" w:history="1">
         <w:r>
           <w:rPr>
             <w:rStyle w:val="a3"/>
@@ -877,16 +899,29 @@
         </w:rPr>
         <w:br/>
       </w:r>
-      <w:r>
-        <w:rPr>
-          <w:rFonts w:ascii="Georgia" w:hAnsi="Georgia"/>
-          <w:color w:val="444444"/>
-          <w:sz w:val="28"/>
-          <w:szCs w:val="28"/>
-          <w:shd w:val="clear" w:color="auto" w:fill="FFFFFF"/>
-          <w:lang w:val="en-US"/>
-        </w:rPr>
-        <w:t xml:space="preserve">Comet: </w:t>
+      <w:bookmarkStart w:id="0" w:name="_GoBack"/>
+      <w:r>
+        <w:rPr>
+          <w:rFonts w:ascii="Georgia" w:hAnsi="Georgia"/>
+          <w:color w:val="444444"/>
+          <w:sz w:val="28"/>
+          <w:szCs w:val="28"/>
+          <w:shd w:val="clear" w:color="auto" w:fill="FFFFFF"/>
+          <w:lang w:val="en-US"/>
+        </w:rPr>
+        <w:t>Comet</w:t>
+      </w:r>
+      <w:bookmarkEnd w:id="0"/>
+      <w:r>
+        <w:rPr>
+          <w:rFonts w:ascii="Georgia" w:hAnsi="Georgia"/>
+          <w:color w:val="444444"/>
+          <w:sz w:val="28"/>
+          <w:szCs w:val="28"/>
+          <w:shd w:val="clear" w:color="auto" w:fill="FFFFFF"/>
+          <w:lang w:val="en-US"/>
+        </w:rPr>
+        <w:t xml:space="preserve">: </w:t>
       </w:r>
       <w:r>
         <w:rPr>
@@ -994,7 +1029,7 @@
         </w:rPr>
         <w:t>Euryale: The card's medusa-like visage curses you. You take a -2 penalty on </w:t>
       </w:r>
-      <w:hyperlink r:id="rId7" w:anchor="h-Saving%20Throws" w:history="1">
+      <w:hyperlink r:id="rId9" w:anchor="h-Saving%20Throws" w:history="1">
         <w:r>
           <w:rPr>
             <w:rStyle w:val="a3"/>
@@ -1064,8 +1099,6 @@
         </w:rPr>
         <w:t>Change past</w:t>
       </w:r>
-      <w:bookmarkStart w:id="0" w:name="_GoBack"/>
-      <w:bookmarkEnd w:id="0"/>
     </w:p>
     <w:p>
       <w:pPr>
@@ -1160,18 +1193,42 @@
           <w:shd w:val="clear" w:color="auto" w:fill="FFFFFF"/>
           <w:lang w:val="en-US"/>
         </w:rPr>
-        <w:t>1</w:t>
-      </w:r>
-      <w:r>
-        <w:rPr>
-          <w:rFonts w:ascii="Georgia" w:hAnsi="Georgia"/>
-          <w:color w:val="444444"/>
-          <w:sz w:val="28"/>
-          <w:szCs w:val="28"/>
-          <w:shd w:val="clear" w:color="auto" w:fill="FFFFFF"/>
-          <w:lang w:val="en-US"/>
-        </w:rPr>
-        <w:t>,000 gp each</w:t>
+        <w:t>2</w:t>
+      </w:r>
+      <w:r>
+        <w:rPr>
+          <w:rFonts w:ascii="Georgia" w:hAnsi="Georgia"/>
+          <w:color w:val="444444"/>
+          <w:sz w:val="28"/>
+          <w:szCs w:val="28"/>
+          <w:shd w:val="clear" w:color="auto" w:fill="FFFFFF"/>
+          <w:lang w:val="en-US"/>
+        </w:rPr>
+        <w:t xml:space="preserve">,000 </w:t>
+      </w:r>
+      <w:proofErr w:type="spellStart"/>
+      <w:r>
+        <w:rPr>
+          <w:rFonts w:ascii="Georgia" w:hAnsi="Georgia"/>
+          <w:color w:val="444444"/>
+          <w:sz w:val="28"/>
+          <w:szCs w:val="28"/>
+          <w:shd w:val="clear" w:color="auto" w:fill="FFFFFF"/>
+          <w:lang w:val="en-US"/>
+        </w:rPr>
+        <w:t>gp</w:t>
+      </w:r>
+      <w:proofErr w:type="spellEnd"/>
+      <w:r>
+        <w:rPr>
+          <w:rFonts w:ascii="Georgia" w:hAnsi="Georgia"/>
+          <w:color w:val="444444"/>
+          <w:sz w:val="28"/>
+          <w:szCs w:val="28"/>
+          <w:shd w:val="clear" w:color="auto" w:fill="FFFFFF"/>
+          <w:lang w:val="en-US"/>
+        </w:rPr>
+        <w:t xml:space="preserve"> each</w:t>
       </w:r>
     </w:p>
     <w:p>
@@ -1206,7 +1263,7 @@
         </w:rPr>
         <w:t>Idiot: Permanently reduce your </w:t>
       </w:r>
-      <w:hyperlink r:id="rId8" w:anchor="h-Intelligence" w:history="1">
+      <w:hyperlink r:id="rId10" w:anchor="h-Intelligence" w:history="1">
         <w:r>
           <w:rPr>
             <w:rStyle w:val="a3"/>
@@ -1305,7 +1362,7 @@
         </w:rPr>
         <w:t xml:space="preserve">Key: A rare </w:t>
       </w:r>
-      <w:hyperlink r:id="rId9" w:anchor="h-Magic%20Weapon" w:history="1">
+      <w:hyperlink r:id="rId11" w:anchor="h-Magic%20Weapon" w:history="1">
         <w:r>
           <w:rPr>
             <w:rStyle w:val="a3"/>
@@ -1355,7 +1412,7 @@
         <w:lastRenderedPageBreak/>
         <w:t>Knight: You gain the service of a 4th-level </w:t>
       </w:r>
-      <w:hyperlink r:id="rId10" w:anchor="h-Fighter" w:history="1">
+      <w:hyperlink r:id="rId12" w:anchor="h-Fighter" w:history="1">
         <w:r>
           <w:rPr>
             <w:rStyle w:val="a3"/>
@@ -1381,7 +1438,7 @@
         </w:rPr>
         <w:t> who appears in a space you choose within 30 feet of you. The </w:t>
       </w:r>
-      <w:hyperlink r:id="rId11" w:anchor="h-Fighter" w:history="1">
+      <w:hyperlink r:id="rId13" w:anchor="h-Fighter" w:history="1">
         <w:r>
           <w:rPr>
             <w:rStyle w:val="a3"/>
@@ -1491,7 +1548,7 @@
         </w:rPr>
         <w:t>Rogue: A nonplayer character of the DM's choice becomes hostile toward you. The identity of your new enemy isn't known until the NPC or someone else reveals it. Nothing less than a wish spell or </w:t>
       </w:r>
-      <w:hyperlink r:id="rId12" w:anchor="h-Divine%20Intervention" w:history="1">
+      <w:hyperlink r:id="rId14" w:anchor="h-Divine%20Intervention" w:history="1">
         <w:r>
           <w:rPr>
             <w:rStyle w:val="a3"/>
@@ -1548,7 +1605,7 @@
         </w:rPr>
         <w:t>Ruin: All forms of </w:t>
       </w:r>
-      <w:hyperlink r:id="rId13" w:anchor="h-Wealth" w:history="1">
+      <w:hyperlink r:id="rId15" w:anchor="h-Wealth" w:history="1">
         <w:r>
           <w:rPr>
             <w:rStyle w:val="a3"/>
@@ -1574,7 +1631,7 @@
         </w:rPr>
         <w:t> that you carry or own, other than </w:t>
       </w:r>
-      <w:hyperlink r:id="rId14" w:anchor="h-Magic%20Items" w:history="1">
+      <w:hyperlink r:id="rId16" w:anchor="h-Magic%20Items" w:history="1">
         <w:r>
           <w:rPr>
             <w:rStyle w:val="a3"/>
@@ -1631,7 +1688,7 @@
         </w:rPr>
         <w:t>Skull: You summon an avatar of death-a ghostly humanoid </w:t>
       </w:r>
-      <w:hyperlink r:id="rId15" w:anchor="h-Skeleton" w:history="1">
+      <w:hyperlink r:id="rId17" w:anchor="h-Skeleton" w:history="1">
         <w:r>
           <w:rPr>
             <w:rStyle w:val="a3"/>
@@ -1701,7 +1758,7 @@
         </w:rPr>
         <w:t xml:space="preserve"> or it drops to 0 </w:t>
       </w:r>
-      <w:hyperlink r:id="rId16" w:anchor="h-Hit%20Points" w:history="1">
+      <w:hyperlink r:id="rId18" w:anchor="h-Hit%20Points" w:history="1">
         <w:r>
           <w:rPr>
             <w:rStyle w:val="a3"/>
@@ -1766,7 +1823,7 @@
         </w:rPr>
         <w:t>Star: Increase one of your </w:t>
       </w:r>
-      <w:hyperlink r:id="rId17" w:anchor="h-Ability%20Scores" w:history="1">
+      <w:hyperlink r:id="rId19" w:anchor="h-Ability%20Scores" w:history="1">
         <w:r>
           <w:rPr>
             <w:rStyle w:val="a3"/>
@@ -1865,7 +1922,7 @@
         </w:rPr>
         <w:t>Talons: Every magic item you wear or carry disintegrates. Artifacts in your possession aren't destroyed but do </w:t>
       </w:r>
-      <w:hyperlink r:id="rId18" w:anchor="h-Vanish" w:history="1">
+      <w:hyperlink r:id="rId20" w:anchor="h-Vanish" w:history="1">
         <w:r>
           <w:rPr>
             <w:rStyle w:val="a3"/>
@@ -1922,7 +1979,7 @@
         </w:rPr>
         <w:t>Throne: You gain proficiency in the </w:t>
       </w:r>
-      <w:hyperlink r:id="rId19" w:anchor="h-Persuasion" w:history="1">
+      <w:hyperlink r:id="rId21" w:anchor="h-Persuasion" w:history="1">
         <w:r>
           <w:rPr>
             <w:rStyle w:val="a3"/>
@@ -1948,7 +2005,7 @@
         </w:rPr>
         <w:t> skill, and you double your </w:t>
       </w:r>
-      <w:hyperlink r:id="rId20" w:anchor="h-Proficiency%20Bonus" w:history="1">
+      <w:hyperlink r:id="rId22" w:anchor="h-Proficiency%20Bonus" w:history="1">
         <w:r>
           <w:rPr>
             <w:rStyle w:val="a3"/>
@@ -1974,7 +2031,7 @@
         </w:rPr>
         <w:t> on checks made with that skill. In addition, you gain rightful ownership of a small keep somewhere in the world. However, the keep is currently in the hands of </w:t>
       </w:r>
-      <w:hyperlink r:id="rId21" w:anchor="h-Monsters" w:history="1">
+      <w:hyperlink r:id="rId23" w:anchor="h-Monsters" w:history="1">
         <w:r>
           <w:rPr>
             <w:rStyle w:val="a3"/>
@@ -2065,7 +2122,7 @@
         <w:lastRenderedPageBreak/>
         <w:t>problem or other dilemma. In other words, the knowledge comes with </w:t>
       </w:r>
-      <w:hyperlink r:id="rId22" w:anchor="h-Wisdom" w:history="1">
+      <w:hyperlink r:id="rId24" w:anchor="h-Wisdom" w:history="1">
         <w:r>
           <w:rPr>
             <w:rStyle w:val="a3"/>
@@ -2120,18 +2177,42 @@
           <w:shd w:val="clear" w:color="auto" w:fill="FFFFFF"/>
           <w:lang w:val="en-US"/>
         </w:rPr>
-        <w:t>The Void:</w:t>
-      </w:r>
-      <w:r>
-        <w:rPr>
-          <w:rFonts w:ascii="Georgia" w:hAnsi="Georgia"/>
-          <w:color w:val="444444"/>
-          <w:sz w:val="28"/>
-          <w:szCs w:val="28"/>
-          <w:shd w:val="clear" w:color="auto" w:fill="FFFFFF"/>
-          <w:lang w:val="en-US"/>
-        </w:rPr>
-        <w:t xml:space="preserve">You lose all your blessings and magic items. All your stats are reduced by 2(your HP remain unchanged). Lose </w:t>
+        <w:t xml:space="preserve">The </w:t>
+      </w:r>
+      <w:proofErr w:type="spellStart"/>
+      <w:r>
+        <w:rPr>
+          <w:rFonts w:ascii="Georgia" w:hAnsi="Georgia"/>
+          <w:color w:val="444444"/>
+          <w:sz w:val="28"/>
+          <w:szCs w:val="28"/>
+          <w:shd w:val="clear" w:color="auto" w:fill="FFFFFF"/>
+          <w:lang w:val="en-US"/>
+        </w:rPr>
+        <w:t>Void:</w:t>
+      </w:r>
+      <w:r>
+        <w:rPr>
+          <w:rFonts w:ascii="Georgia" w:hAnsi="Georgia"/>
+          <w:color w:val="444444"/>
+          <w:sz w:val="28"/>
+          <w:szCs w:val="28"/>
+          <w:shd w:val="clear" w:color="auto" w:fill="FFFFFF"/>
+          <w:lang w:val="en-US"/>
+        </w:rPr>
+        <w:t>You</w:t>
+      </w:r>
+      <w:proofErr w:type="spellEnd"/>
+      <w:r>
+        <w:rPr>
+          <w:rFonts w:ascii="Georgia" w:hAnsi="Georgia"/>
+          <w:color w:val="444444"/>
+          <w:sz w:val="28"/>
+          <w:szCs w:val="28"/>
+          <w:shd w:val="clear" w:color="auto" w:fill="FFFFFF"/>
+          <w:lang w:val="en-US"/>
+        </w:rPr>
+        <w:t xml:space="preserve"> lose all your blessings and magic items. All your stats are reduced by 2(your HP remain unchanged). Lose </w:t>
       </w:r>
       <w:r>
         <w:rPr>
@@ -2230,6 +2311,56 @@
     </w:sectPr>
   </w:body>
 </w:document>
+</file>
+
+<file path=word/endnotes.xml><?xml version="1.0" encoding="utf-8"?>
+<w:endnotes xmlns:wpc="http://schemas.microsoft.com/office/word/2010/wordprocessingCanvas" xmlns:cx="http://schemas.microsoft.com/office/drawing/2014/chartex" xmlns:cx1="http://schemas.microsoft.com/office/drawing/2015/9/8/chartex" xmlns:cx2="http://schemas.microsoft.com/office/drawing/2015/10/21/chartex" xmlns:cx3="http://schemas.microsoft.com/office/drawing/2016/5/9/chartex" xmlns:cx4="http://schemas.microsoft.com/office/drawing/2016/5/10/chartex" xmlns:cx5="http://schemas.microsoft.com/office/drawing/2016/5/11/chartex" xmlns:cx6="http://schemas.microsoft.com/office/drawing/2016/5/12/chartex" xmlns:cx7="http://schemas.microsoft.com/office/drawing/2016/5/13/chartex" xmlns:cx8="http://schemas.microsoft.com/office/drawing/2016/5/14/chartex" xmlns:mc="http://schemas.openxmlformats.org/markup-compatibility/2006" xmlns:aink="http://schemas.microsoft.com/office/drawing/2016/ink" xmlns:am3d="http://schemas.microsoft.com/office/drawing/2017/model3d" xmlns:o="urn:schemas-microsoft-com:office:office" xmlns:r="http://schemas.openxmlformats.org/officeDocument/2006/relationships" xmlns:m="http://schemas.openxmlformats.org/officeDocument/2006/math" xmlns:v="urn:schemas-microsoft-com:vml" xmlns:wp14="http://schemas.microsoft.com/office/word/2010/wordprocessingDrawing" xmlns:wp="http://schemas.openxmlformats.org/drawingml/2006/wordprocessingDrawing" xmlns:w10="urn:schemas-microsoft-com:office:word" xmlns:w="http://schemas.openxmlformats.org/wordprocessingml/2006/main" xmlns:w14="http://schemas.microsoft.com/office/word/2010/wordml" xmlns:w15="http://schemas.microsoft.com/office/word/2012/wordml" xmlns:w16cid="http://schemas.microsoft.com/office/word/2016/wordml/cid" xmlns:w16se="http://schemas.microsoft.com/office/word/2015/wordml/symex" xmlns:wpg="http://schemas.microsoft.com/office/word/2010/wordprocessingGroup" xmlns:wpi="http://schemas.microsoft.com/office/word/2010/wordprocessingInk" xmlns:wne="http://schemas.microsoft.com/office/word/2006/wordml" xmlns:wps="http://schemas.microsoft.com/office/word/2010/wordprocessingShape" mc:Ignorable="w14 w15 w16se w16cid wp14">
+  <w:endnote w:type="separator" w:id="-1">
+    <w:p>
+      <w:pPr>
+        <w:spacing w:after="0" w:line="240" w:lineRule="auto"/>
+      </w:pPr>
+      <w:r>
+        <w:separator/>
+      </w:r>
+    </w:p>
+  </w:endnote>
+  <w:endnote w:type="continuationSeparator" w:id="0">
+    <w:p>
+      <w:pPr>
+        <w:spacing w:after="0" w:line="240" w:lineRule="auto"/>
+      </w:pPr>
+      <w:r>
+        <w:continuationSeparator/>
+      </w:r>
+    </w:p>
+  </w:endnote>
+</w:endnotes>
+</file>
+
+<file path=word/footnotes.xml><?xml version="1.0" encoding="utf-8"?>
+<w:footnotes xmlns:wpc="http://schemas.microsoft.com/office/word/2010/wordprocessingCanvas" xmlns:cx="http://schemas.microsoft.com/office/drawing/2014/chartex" xmlns:cx1="http://schemas.microsoft.com/office/drawing/2015/9/8/chartex" xmlns:cx2="http://schemas.microsoft.com/office/drawing/2015/10/21/chartex" xmlns:cx3="http://schemas.microsoft.com/office/drawing/2016/5/9/chartex" xmlns:cx4="http://schemas.microsoft.com/office/drawing/2016/5/10/chartex" xmlns:cx5="http://schemas.microsoft.com/office/drawing/2016/5/11/chartex" xmlns:cx6="http://schemas.microsoft.com/office/drawing/2016/5/12/chartex" xmlns:cx7="http://schemas.microsoft.com/office/drawing/2016/5/13/chartex" xmlns:cx8="http://schemas.microsoft.com/office/drawing/2016/5/14/chartex" xmlns:mc="http://schemas.openxmlformats.org/markup-compatibility/2006" xmlns:aink="http://schemas.microsoft.com/office/drawing/2016/ink" xmlns:am3d="http://schemas.microsoft.com/office/drawing/2017/model3d" xmlns:o="urn:schemas-microsoft-com:office:office" xmlns:r="http://schemas.openxmlformats.org/officeDocument/2006/relationships" xmlns:m="http://schemas.openxmlformats.org/officeDocument/2006/math" xmlns:v="urn:schemas-microsoft-com:vml" xmlns:wp14="http://schemas.microsoft.com/office/word/2010/wordprocessingDrawing" xmlns:wp="http://schemas.openxmlformats.org/drawingml/2006/wordprocessingDrawing" xmlns:w10="urn:schemas-microsoft-com:office:word" xmlns:w="http://schemas.openxmlformats.org/wordprocessingml/2006/main" xmlns:w14="http://schemas.microsoft.com/office/word/2010/wordml" xmlns:w15="http://schemas.microsoft.com/office/word/2012/wordml" xmlns:w16cid="http://schemas.microsoft.com/office/word/2016/wordml/cid" xmlns:w16se="http://schemas.microsoft.com/office/word/2015/wordml/symex" xmlns:wpg="http://schemas.microsoft.com/office/word/2010/wordprocessingGroup" xmlns:wpi="http://schemas.microsoft.com/office/word/2010/wordprocessingInk" xmlns:wne="http://schemas.microsoft.com/office/word/2006/wordml" xmlns:wps="http://schemas.microsoft.com/office/word/2010/wordprocessingShape" mc:Ignorable="w14 w15 w16se w16cid wp14">
+  <w:footnote w:type="separator" w:id="-1">
+    <w:p>
+      <w:pPr>
+        <w:spacing w:after="0" w:line="240" w:lineRule="auto"/>
+      </w:pPr>
+      <w:r>
+        <w:separator/>
+      </w:r>
+    </w:p>
+  </w:footnote>
+  <w:footnote w:type="continuationSeparator" w:id="0">
+    <w:p>
+      <w:pPr>
+        <w:spacing w:after="0" w:line="240" w:lineRule="auto"/>
+      </w:pPr>
+      <w:r>
+        <w:continuationSeparator/>
+      </w:r>
+    </w:p>
+  </w:footnote>
+</w:footnotes>
 </file>
 
 <file path=word/styles.xml><?xml version="1.0" encoding="utf-8"?>
@@ -2682,6 +2813,50 @@
       <w:u w:val="single"/>
     </w:rPr>
   </w:style>
+  <w:style w:type="paragraph" w:styleId="a5">
+    <w:name w:val="header"/>
+    <w:basedOn w:val="a"/>
+    <w:link w:val="a6"/>
+    <w:uiPriority w:val="99"/>
+    <w:unhideWhenUsed/>
+    <w:rsid w:val="00025D7B"/>
+    <w:pPr>
+      <w:tabs>
+        <w:tab w:val="center" w:pos="4677"/>
+        <w:tab w:val="right" w:pos="9355"/>
+      </w:tabs>
+      <w:spacing w:after="0" w:line="240" w:lineRule="auto"/>
+    </w:pPr>
+  </w:style>
+  <w:style w:type="character" w:customStyle="1" w:styleId="a6">
+    <w:name w:val="Верхний колонтитул Знак"/>
+    <w:basedOn w:val="a0"/>
+    <w:link w:val="a5"/>
+    <w:uiPriority w:val="99"/>
+    <w:rsid w:val="00025D7B"/>
+  </w:style>
+  <w:style w:type="paragraph" w:styleId="a7">
+    <w:name w:val="footer"/>
+    <w:basedOn w:val="a"/>
+    <w:link w:val="a8"/>
+    <w:uiPriority w:val="99"/>
+    <w:unhideWhenUsed/>
+    <w:rsid w:val="00025D7B"/>
+    <w:pPr>
+      <w:tabs>
+        <w:tab w:val="center" w:pos="4677"/>
+        <w:tab w:val="right" w:pos="9355"/>
+      </w:tabs>
+      <w:spacing w:after="0" w:line="240" w:lineRule="auto"/>
+    </w:pPr>
+  </w:style>
+  <w:style w:type="character" w:customStyle="1" w:styleId="a8">
+    <w:name w:val="Нижний колонтитул Знак"/>
+    <w:basedOn w:val="a0"/>
+    <w:link w:val="a7"/>
+    <w:uiPriority w:val="99"/>
+    <w:rsid w:val="00025D7B"/>
+  </w:style>
 </w:styles>
 </file>
 
